--- a/法令ファイル/人事評価の基準、方法等に関する内閣官房令/人事評価の基準、方法等に関する内閣官房令（平成二十一年内閣府令第三号）.docx
+++ b/法令ファイル/人事評価の基準、方法等に関する内閣官房令/人事評価の基準、方法等に関する内閣官房令（平成二十一年内閣府令第三号）.docx
@@ -27,52 +27,34 @@
     </w:p>
     <w:p>
       <w:pPr>
-        <w:pStyle w:val="Heading6"/>
+        <w:pStyle w:val="ListBullet"/>
         <w:ind w:left="880"/>
       </w:pPr>
       <w:r>
         <w:t>一</w:t>
-      </w:r>
-    </w:p>
-    <w:p>
-      <w:pPr>
-        <w:ind w:left="880"/>
-      </w:pPr>
-      <w:r>
+        <w:br/>
         <w:t>組織の名称又は評価者（令第七条第一項及び第十七条第一項に規定する評価者をいう。以下同じ。）若しくは調整者（令第七条第二項及び第十七条第一項に規定する調整者をいう。以下同じ。）の指定の一部の変更</w:t>
       </w:r>
     </w:p>
     <w:p>
       <w:pPr>
-        <w:pStyle w:val="Heading6"/>
+        <w:pStyle w:val="ListBullet"/>
         <w:ind w:left="880"/>
       </w:pPr>
       <w:r>
         <w:t>二</w:t>
-      </w:r>
-    </w:p>
-    <w:p>
-      <w:pPr>
-        <w:ind w:left="880"/>
-      </w:pPr>
-      <w:r>
+        <w:br/>
         <w:t>官職の名称の変更又は新設に伴う変更</w:t>
       </w:r>
     </w:p>
     <w:p>
       <w:pPr>
-        <w:pStyle w:val="Heading6"/>
+        <w:pStyle w:val="ListBullet"/>
         <w:ind w:left="880"/>
       </w:pPr>
       <w:r>
         <w:t>三</w:t>
-      </w:r>
-    </w:p>
-    <w:p>
-      <w:pPr>
-        <w:ind w:left="880"/>
-      </w:pPr>
-      <w:r>
+        <w:br/>
         <w:t>令第二十一条に規定する人事評価記録書（以下「記録書」という。）の様式における軽微な用語の変更</w:t>
       </w:r>
     </w:p>
@@ -100,39 +82,29 @@
     <w:p>
       <w:r>
         <w:t>令第十条（令第十四条及び第十八条第二号において準用する場合を含む。）の規定に基づき開示された定期評価における能力評価（令第四条第一項の能力評価をいう。以下同じ。）若しくは業績評価（令第四条第一項の業績評価をいう。以下同じ。）又は特別評価の結果（以下単に「開示された評価結果」という。以下同じ。）は、それぞれ、令第九条第三項（令第十四条及び第十八条第二号において準用する場合を含む。）の規定により実施権者により確認された全体評語（令第六条第一項又は第十六条第一項の全体評語をいう。以下同じ。）を含むものでなければならない。</w:t>
+        <w:br/>
+        <w:t>ただし、次の各号に掲げる職員については、この限りでない。</w:t>
       </w:r>
     </w:p>
     <w:p>
       <w:pPr>
-        <w:pStyle w:val="Heading6"/>
+        <w:pStyle w:val="ListBullet"/>
         <w:ind w:left="880"/>
       </w:pPr>
       <w:r>
         <w:t>一</w:t>
-      </w:r>
-    </w:p>
-    <w:p>
-      <w:pPr>
-        <w:ind w:left="880"/>
-      </w:pPr>
-      <w:r>
+        <w:br/>
         <w:t>全体評語の開示を希望しない職員</w:t>
       </w:r>
     </w:p>
     <w:p>
       <w:pPr>
-        <w:pStyle w:val="Heading6"/>
+        <w:pStyle w:val="ListBullet"/>
         <w:ind w:left="880"/>
       </w:pPr>
       <w:r>
         <w:t>二</w:t>
-      </w:r>
-    </w:p>
-    <w:p>
-      <w:pPr>
-        <w:ind w:left="880"/>
-      </w:pPr>
-      <w:r>
+        <w:br/>
         <w:t>警察職員（出入国管理及び難民認定法（昭和二十六年政令第三百十九号）第六十一条の三の二に規定する入国警備官を含む。）及び海上保安庁又は刑事施設において勤務する職員のうち、全体評語の開示により業務の遂行に著しい支障が生じるおそれがある職員として実施権者が指定するもの</w:t>
       </w:r>
     </w:p>
@@ -155,52 +127,34 @@
     </w:p>
     <w:p>
       <w:pPr>
-        <w:pStyle w:val="Heading6"/>
+        <w:pStyle w:val="ListBullet"/>
         <w:ind w:left="880"/>
       </w:pPr>
       <w:r>
         <w:t>一</w:t>
-      </w:r>
-    </w:p>
-    <w:p>
-      <w:pPr>
-        <w:ind w:left="880"/>
-      </w:pPr>
-      <w:r>
+        <w:br/>
         <w:t>令第六条第一項の全体評語が令第六条第二項第一号に定める段階のうち下位のものである場合</w:t>
       </w:r>
     </w:p>
     <w:p>
       <w:pPr>
-        <w:pStyle w:val="Heading6"/>
+        <w:pStyle w:val="ListBullet"/>
         <w:ind w:left="880"/>
       </w:pPr>
       <w:r>
         <w:t>二</w:t>
-      </w:r>
-    </w:p>
-    <w:p>
-      <w:pPr>
-        <w:ind w:left="880"/>
-      </w:pPr>
-      <w:r>
+        <w:br/>
         <w:t>令第六条第一項の全体評語が令第六条第二項第二号及び第三号に定める段階の中位より下のものである場合</w:t>
       </w:r>
     </w:p>
     <w:p>
       <w:pPr>
-        <w:pStyle w:val="Heading6"/>
+        <w:pStyle w:val="ListBullet"/>
         <w:ind w:left="880"/>
       </w:pPr>
       <w:r>
         <w:t>三</w:t>
-      </w:r>
-    </w:p>
-    <w:p>
-      <w:pPr>
-        <w:ind w:left="880"/>
-      </w:pPr>
-      <w:r>
+        <w:br/>
         <w:t>令第十六条第一項の全体評語が令第十六条第二項に定める段階のうち下位のものである場合</w:t>
       </w:r>
     </w:p>
@@ -389,6 +343,18 @@
       </w:r>
     </w:p>
     <w:p>
+      <w:pPr>
+        <w:pStyle w:val="Heading5"/>
+        <w:ind w:left="440"/>
+      </w:pPr>
+      <w:r>
+        <w:t>１</w:t>
+      </w:r>
+    </w:p>
+    <w:p>
+      <w:pPr>
+        <w:ind w:left="440"/>
+      </w:pPr>
       <w:r>
         <w:t>この府令は、国家公務員法等の一部を改正する法律（平成十九年法律第百八号。以下「改正法」という。）附則第一条第三号に掲げる規定の施行の日（平成二十一年四月一日）から施行する。</w:t>
       </w:r>
@@ -437,7 +403,7 @@
         <w:pStyle w:val="Heading1"/>
       </w:pPr>
       <w:r>
-        <w:t>附　則（平成二六年五月二九日内閣府令第四三号）</w:t>
+        <w:t>附則（平成二六年五月二九日内閣府令第四三号）</w:t>
       </w:r>
     </w:p>
     <w:p>
@@ -465,7 +431,7 @@
     </w:pPr>
     <w:r>
       <w:tab/>
-      <w:t>WeGov v0.1 - FTS141</w:t>
+      <w:t>WeGov v0.2 - FTS141</w:t>
     </w:r>
   </w:p>
 </w:ftr>
